--- a/Documents/Архитектура.docx
+++ b/Documents/Архитектура.docx
@@ -1166,15 +1166,13 @@
         </w:rPr>
         <w:br w:type="page"/>
       </w:r>
-      <w:bookmarkStart w:id="0" w:name="_GoBack"/>
-      <w:bookmarkEnd w:id="0"/>
     </w:p>
     <w:p>
       <w:pPr>
         <w:pStyle w:val="1"/>
         <w:spacing w:before="0"/>
       </w:pPr>
-      <w:bookmarkStart w:id="1" w:name="_Toc193206517"/>
+      <w:bookmarkStart w:id="0" w:name="_Toc193206517"/>
       <w:r>
         <w:lastRenderedPageBreak/>
         <w:t xml:space="preserve">1 </w:t>
@@ -1182,7 +1180,7 @@
       <w:r>
         <w:t>Тип приложения</w:t>
       </w:r>
-      <w:bookmarkEnd w:id="1"/>
+      <w:bookmarkEnd w:id="0"/>
     </w:p>
     <w:p>
       <w:pPr>
@@ -1244,11 +1242,11 @@
         <w:pStyle w:val="1"/>
         <w:spacing w:before="0"/>
       </w:pPr>
-      <w:bookmarkStart w:id="2" w:name="_Toc193206518"/>
+      <w:bookmarkStart w:id="1" w:name="_Toc193206518"/>
       <w:r>
         <w:t>2 Архитектурный стиль</w:t>
       </w:r>
-      <w:bookmarkEnd w:id="2"/>
+      <w:bookmarkEnd w:id="1"/>
     </w:p>
     <w:p>
       <w:pPr>
@@ -1358,11 +1356,11 @@
         <w:pStyle w:val="1"/>
         <w:spacing w:before="0"/>
       </w:pPr>
-      <w:bookmarkStart w:id="3" w:name="_Toc193206519"/>
+      <w:bookmarkStart w:id="2" w:name="_Toc193206519"/>
       <w:r>
         <w:t>3 Прототип архитектуры</w:t>
       </w:r>
-      <w:bookmarkEnd w:id="3"/>
+      <w:bookmarkEnd w:id="2"/>
     </w:p>
     <w:p>
       <w:pPr>
@@ -1520,14 +1518,35 @@
         <w:rPr>
           <w:lang w:val="en-US"/>
         </w:rPr>
-        <w:t>MVC</w:t>
-      </w:r>
-      <w:r>
-        <w:t>(</w:t>
+        <w:t>MVVM</w:t>
+      </w:r>
+      <w:r>
+        <w:t xml:space="preserve"> (</w:t>
+      </w:r>
+      <w:r>
+        <w:rPr>
+          <w:lang w:val="en-US"/>
+        </w:rPr>
+        <w:t>Model</w:t>
+      </w:r>
+      <w:r>
+        <w:t>-</w:t>
+      </w:r>
+      <w:r>
+        <w:rPr>
+          <w:lang w:val="en-US"/>
+        </w:rPr>
+        <w:t>View</w:t>
+      </w:r>
+      <w:r>
+        <w:t>-</w:t>
       </w:r>
       <w:proofErr w:type="spellStart"/>
       <w:r>
-        <w:t>Model-View-Controller</w:t>
+        <w:rPr>
+          <w:lang w:val="en-US"/>
+        </w:rPr>
+        <w:t>ViewModel</w:t>
       </w:r>
       <w:proofErr w:type="spellEnd"/>
       <w:r>
@@ -1537,6 +1556,7 @@
     <w:p>
       <w:pPr>
         <w:spacing w:after="0"/>
+        <w:ind w:firstLine="0"/>
       </w:pPr>
       <w:r>
         <w:rPr>
@@ -1544,26 +1564,26 @@
         </w:rPr>
         <w:lastRenderedPageBreak/>
         <w:drawing>
-          <wp:anchor distT="0" distB="0" distL="114300" distR="114300" simplePos="0" relativeHeight="251658240" behindDoc="1" locked="0" layoutInCell="1" allowOverlap="1" wp14:anchorId="26BE46FC">
+          <wp:anchor distT="0" distB="0" distL="114300" distR="114300" simplePos="0" relativeHeight="251658240" behindDoc="1" locked="0" layoutInCell="1" allowOverlap="1">
             <wp:simplePos x="0" y="0"/>
             <wp:positionH relativeFrom="margin">
-              <wp:posOffset>-264160</wp:posOffset>
+              <wp:align>left</wp:align>
             </wp:positionH>
             <wp:positionV relativeFrom="paragraph">
-              <wp:posOffset>0</wp:posOffset>
+              <wp:posOffset>251460</wp:posOffset>
             </wp:positionV>
-            <wp:extent cx="6283844" cy="3276600"/>
-            <wp:effectExtent l="0" t="0" r="3175" b="0"/>
+            <wp:extent cx="5760720" cy="3314700"/>
+            <wp:effectExtent l="0" t="0" r="0" b="0"/>
             <wp:wrapTight wrapText="bothSides">
               <wp:wrapPolygon edited="0">
                 <wp:start x="0" y="0"/>
-                <wp:lineTo x="0" y="21474"/>
-                <wp:lineTo x="21545" y="21474"/>
-                <wp:lineTo x="21545" y="0"/>
+                <wp:lineTo x="0" y="21476"/>
+                <wp:lineTo x="21500" y="21476"/>
+                <wp:lineTo x="21500" y="0"/>
                 <wp:lineTo x="0" y="0"/>
               </wp:wrapPolygon>
             </wp:wrapTight>
-            <wp:docPr id="4" name="Рисунок 4"/>
+            <wp:docPr id="1" name="Рисунок 1"/>
             <wp:cNvGraphicFramePr>
               <a:graphicFrameLocks xmlns:a="http://schemas.openxmlformats.org/drawingml/2006/main" noChangeAspect="1"/>
             </wp:cNvGraphicFramePr>
@@ -1571,10 +1591,12 @@
               <a:graphicData uri="http://schemas.openxmlformats.org/drawingml/2006/picture">
                 <pic:pic xmlns:pic="http://schemas.openxmlformats.org/drawingml/2006/picture">
                   <pic:nvPicPr>
-                    <pic:cNvPr id="1" name=""/>
-                    <pic:cNvPicPr/>
+                    <pic:cNvPr id="0" name="Picture 1"/>
+                    <pic:cNvPicPr>
+                      <a:picLocks noChangeAspect="1" noChangeArrowheads="1"/>
+                    </pic:cNvPicPr>
                   </pic:nvPicPr>
-                  <pic:blipFill>
+                  <pic:blipFill rotWithShape="1">
                     <a:blip r:embed="rId9">
                       <a:extLst>
                         <a:ext uri="{28A0092B-C50C-407E-A947-70E740481C1C}">
@@ -1582,18 +1604,26 @@
                         </a:ext>
                       </a:extLst>
                     </a:blip>
-                    <a:stretch>
-                      <a:fillRect/>
-                    </a:stretch>
+                    <a:srcRect r="3025" b="19618"/>
+                    <a:stretch/>
                   </pic:blipFill>
-                  <pic:spPr>
+                  <pic:spPr bwMode="auto">
                     <a:xfrm>
                       <a:off x="0" y="0"/>
-                      <a:ext cx="6283844" cy="3276600"/>
+                      <a:ext cx="5760720" cy="3314700"/>
                     </a:xfrm>
                     <a:prstGeom prst="rect">
                       <a:avLst/>
                     </a:prstGeom>
+                    <a:noFill/>
+                    <a:ln>
+                      <a:noFill/>
+                    </a:ln>
+                    <a:extLst>
+                      <a:ext uri="{53640926-AAD7-44D8-BBD7-CCE9431645EC}">
+                        <a14:shadowObscured xmlns:a14="http://schemas.microsoft.com/office/drawing/2010/main"/>
+                      </a:ext>
+                    </a:extLst>
                   </pic:spPr>
                 </pic:pic>
               </a:graphicData>
@@ -1613,16 +1643,18 @@
         <w:spacing w:after="0"/>
       </w:pPr>
       <w:r>
-        <w:t xml:space="preserve">Рисунок 1 – Архитектура </w:t>
+        <w:t>Рису</w:t>
+      </w:r>
+      <w:bookmarkStart w:id="3" w:name="_GoBack"/>
+      <w:bookmarkEnd w:id="3"/>
+      <w:r>
+        <w:t xml:space="preserve">нок 1 – Архитектура </w:t>
       </w:r>
       <w:r>
         <w:rPr>
           <w:lang w:val="en-US"/>
         </w:rPr>
-        <w:t>MVC</w:t>
-      </w:r>
-      <w:r>
-        <w:t xml:space="preserve"> </w:t>
+        <w:t>MVVM</w:t>
       </w:r>
     </w:p>
     <w:p>
@@ -7742,7 +7774,7 @@
 </file>
 
 <file path=customXml/itemProps1.xml><?xml version="1.0" encoding="utf-8"?>
-<ds:datastoreItem xmlns:ds="http://schemas.openxmlformats.org/officeDocument/2006/customXml" ds:itemID="{1E6ED56F-841A-4745-9885-6C52A8314AB3}">
+<ds:datastoreItem xmlns:ds="http://schemas.openxmlformats.org/officeDocument/2006/customXml" ds:itemID="{82F96100-555C-4201-8FC4-C8A109FE6C1E}">
   <ds:schemaRefs>
     <ds:schemaRef ds:uri="http://schemas.openxmlformats.org/officeDocument/2006/bibliography"/>
   </ds:schemaRefs>
